--- a/DOCTYPE html.docx
+++ b/DOCTYPE html.docx
@@ -15,6 +15,7 @@
           <w:lang w:val="es-AR"/>
         </w:rPr>
       </w:pPr>
+      <w:bookmarkStart w:id="0" w:name="_GoBack"/>
     </w:p>
     <w:p>
       <w:pPr>
@@ -912,7 +913,18 @@
           <w:szCs w:val="36"/>
           <w:lang w:val="es-AR"/>
         </w:rPr>
-        <w:t xml:space="preserve">    &lt;meta property="twitter:description" content="Especialista en patologías de retina con enfoque diagnóstico y terapéutico preciso. Degeneración Macular y Retinopatía Diabética."&gt;</w:t>
+        <w:t xml:space="preserve">    &lt;meta property="twitter:description" content="Especialista en patologías de retina con </w:t>
+      </w:r>
+      <w:r>
+        <w:rPr>
+          <w:rFonts w:ascii="Arial" w:eastAsia="Times New Roman" w:hAnsi="Arial" w:cs="Arial"/>
+          <w:color w:val="1F1F1F"/>
+          <w:sz w:val="36"/>
+          <w:szCs w:val="36"/>
+          <w:lang w:val="es-AR"/>
+        </w:rPr>
+        <w:lastRenderedPageBreak/>
+        <w:t>enfoque diagnóstico y terapéutico preciso. Degeneración Macular y Retinopatía Diabética."&gt;</w:t>
       </w:r>
     </w:p>
     <w:p>
@@ -1584,6 +1596,7 @@
           <w:szCs w:val="36"/>
           <w:lang w:val="es-AR"/>
         </w:rPr>
+        <w:lastRenderedPageBreak/>
         <w:t xml:space="preserve">            background: linear-gradient(135deg, #fce4ec 0%, #f8f4f3 100%);</w:t>
       </w:r>
     </w:p>
@@ -2280,6 +2293,7 @@
           <w:szCs w:val="36"/>
           <w:lang w:val="es-AR"/>
         </w:rPr>
+        <w:lastRenderedPageBreak/>
         <w:t xml:space="preserve">            background: radial-gradient(circle, rgba(255,255,255,0.15) 0%, rgba(255,255,255,0) 70%);</w:t>
       </w:r>
     </w:p>
@@ -2976,6 +2990,7 @@
           <w:szCs w:val="36"/>
           <w:lang w:val="es-AR"/>
         </w:rPr>
+        <w:lastRenderedPageBreak/>
         <w:t xml:space="preserve">            position: sticky;</w:t>
       </w:r>
     </w:p>
@@ -3720,6 +3735,7 @@
           <w:szCs w:val="36"/>
           <w:lang w:val="es-AR"/>
         </w:rPr>
+        <w:lastRenderedPageBreak/>
         <w:t xml:space="preserve">            background: linear-gradient(90deg, transparent, rgba(142, 68, 173, 0.2), transparent);</w:t>
       </w:r>
     </w:p>
@@ -4440,6 +4456,7 @@
           <w:szCs w:val="36"/>
           <w:lang w:val="es-AR"/>
         </w:rPr>
+        <w:lastRenderedPageBreak/>
         <w:t xml:space="preserve">            top: 0;</w:t>
       </w:r>
     </w:p>
@@ -5208,6 +5225,7 @@
           <w:szCs w:val="36"/>
           <w:lang w:val="es-AR"/>
         </w:rPr>
+        <w:lastRenderedPageBreak/>
         <w:t xml:space="preserve">            padding: 3.5rem;</w:t>
       </w:r>
     </w:p>
@@ -5952,6 +5970,7 @@
           <w:szCs w:val="36"/>
           <w:lang w:val="es-AR"/>
         </w:rPr>
+        <w:lastRenderedPageBreak/>
         <w:t xml:space="preserve">            gap: 2.5rem;</w:t>
       </w:r>
     </w:p>
@@ -6696,6 +6715,7 @@
           <w:szCs w:val="36"/>
           <w:lang w:val="es-AR"/>
         </w:rPr>
+        <w:lastRenderedPageBreak/>
         <w:t xml:space="preserve">            font-size: 3rem;</w:t>
       </w:r>
     </w:p>
@@ -7440,6 +7460,7 @@
           <w:szCs w:val="36"/>
           <w:lang w:val="es-AR"/>
         </w:rPr>
+        <w:lastRenderedPageBreak/>
         <w:t xml:space="preserve">            position: relative;</w:t>
       </w:r>
     </w:p>
@@ -8184,6 +8205,7 @@
           <w:szCs w:val="36"/>
           <w:lang w:val="es-AR"/>
         </w:rPr>
+        <w:lastRenderedPageBreak/>
         <w:t xml:space="preserve">        .day-card {</w:t>
       </w:r>
     </w:p>
@@ -8928,6 +8950,7 @@
           <w:szCs w:val="36"/>
           <w:lang w:val="es-AR"/>
         </w:rPr>
+        <w:lastRenderedPageBreak/>
         <w:t xml:space="preserve">            box-shadow: 0 5px 15px rgba(0, 0, 0, 0.2);</w:t>
       </w:r>
     </w:p>
@@ -9648,6 +9671,7 @@
           <w:szCs w:val="36"/>
           <w:lang w:val="es-AR"/>
         </w:rPr>
+        <w:lastRenderedPageBreak/>
         <w:t xml:space="preserve">        </w:t>
       </w:r>
     </w:p>
@@ -10107,6 +10131,7 @@
         <w:t xml:space="preserve">        </w:t>
       </w:r>
     </w:p>
+    <w:bookmarkEnd w:id="0"/>
     <w:p>
       <w:pPr>
         <w:shd w:val="clear" w:color="auto" w:fill="FFFFFF"/>
@@ -10392,6 +10417,7 @@
           <w:szCs w:val="36"/>
           <w:lang w:val="es-AR"/>
         </w:rPr>
+        <w:lastRenderedPageBreak/>
         <w:t xml:space="preserve">        }</w:t>
       </w:r>
     </w:p>
@@ -11160,6 +11186,7 @@
           <w:szCs w:val="36"/>
           <w:lang w:val="es-AR"/>
         </w:rPr>
+        <w:lastRenderedPageBreak/>
         <w:t xml:space="preserve">            box-shadow: 0 5px 15px rgba(142, 68, 173, 0.1);</w:t>
       </w:r>
     </w:p>
@@ -11904,6 +11931,7 @@
           <w:szCs w:val="36"/>
           <w:lang w:val="es-AR"/>
         </w:rPr>
+        <w:lastRenderedPageBreak/>
         <w:t xml:space="preserve">            font-size: 2rem;</w:t>
       </w:r>
     </w:p>
@@ -12696,6 +12724,7 @@
           <w:szCs w:val="36"/>
           <w:lang w:val="es-AR"/>
         </w:rPr>
+        <w:lastRenderedPageBreak/>
         <w:t xml:space="preserve">        }</w:t>
       </w:r>
     </w:p>
@@ -13464,6 +13493,7 @@
           <w:szCs w:val="36"/>
           <w:lang w:val="es-AR"/>
         </w:rPr>
+        <w:lastRenderedPageBreak/>
         <w:t xml:space="preserve">            padding: 0.5rem 1rem;</w:t>
       </w:r>
     </w:p>
@@ -14232,6 +14262,7 @@
           <w:szCs w:val="36"/>
           <w:lang w:val="es-AR"/>
         </w:rPr>
+        <w:lastRenderedPageBreak/>
         <w:t xml:space="preserve">            }</w:t>
       </w:r>
     </w:p>
@@ -15000,6 +15031,7 @@
           <w:szCs w:val="36"/>
           <w:lang w:val="es-AR"/>
         </w:rPr>
+        <w:lastRenderedPageBreak/>
         <w:t xml:space="preserve">            .content-section, .services, .appointment, .contact {</w:t>
       </w:r>
     </w:p>
@@ -15768,6 +15800,7 @@
           <w:szCs w:val="36"/>
           <w:lang w:val="es-AR"/>
         </w:rPr>
+        <w:lastRenderedPageBreak/>
         <w:t xml:space="preserve">            bottom: 25px;</w:t>
       </w:r>
     </w:p>
@@ -16488,6 +16521,7 @@
           <w:szCs w:val="36"/>
           <w:lang w:val="es-AR"/>
         </w:rPr>
+        <w:lastRenderedPageBreak/>
         <w:t xml:space="preserve">            &lt;p class="subtitle"&gt;Compromiso y precisión en el cuidado de su visión&lt;/p&gt;</w:t>
       </w:r>
     </w:p>
@@ -16872,7 +16906,18 @@
           <w:szCs w:val="36"/>
           <w:lang w:val="es-AR"/>
         </w:rPr>
-        <w:t xml:space="preserve">                La Dra. Gladys E. Marai es una oftalmóloga consultora con amplia experiencia y una profunda especialización en patologías de la retina. Su práctica se fundamenta en la aplicación rigurosa de los avances científicos más recientes, garantizando un enfoque diagnóstico y terapéutico preciso. Con una trayectoria dedicada a la salud visual, la Dra. Marai ofrece una atención integral, enfocada en la resolución efectiva de las afecciones retinianas complejas y la preservación de la visión de sus pacientes.</w:t>
+        <w:t xml:space="preserve">                La Dra. Gladys E. Marai es una oftalmóloga consultora con amplia experiencia y una profunda especialización en patologías de la retina. Su práctica se fundamenta en la aplicación rigurosa de los avances científicos más recientes, garantizando un enfoque diagnóstico y terapéutico preciso. Con una trayectoria dedicada a la salud visual, la Dra. Marai ofrece una atención integral, enfocada en la resolución efectiva de las afecciones </w:t>
+      </w:r>
+      <w:r>
+        <w:rPr>
+          <w:rFonts w:ascii="Arial" w:eastAsia="Times New Roman" w:hAnsi="Arial" w:cs="Arial"/>
+          <w:color w:val="1F1F1F"/>
+          <w:sz w:val="36"/>
+          <w:szCs w:val="36"/>
+          <w:lang w:val="es-AR"/>
+        </w:rPr>
+        <w:lastRenderedPageBreak/>
+        <w:t>retinianas complejas y la preservación de la visión de sus pacientes.</w:t>
       </w:r>
     </w:p>
     <w:p>
@@ -17520,6 +17565,7 @@
           <w:szCs w:val="36"/>
           <w:lang w:val="es-AR"/>
         </w:rPr>
+        <w:lastRenderedPageBreak/>
         <w:t xml:space="preserve">                    &lt;p&gt;Evaluación completa de patologías de retina&lt;/p&gt;</w:t>
       </w:r>
     </w:p>
@@ -18048,6 +18094,7 @@
           <w:szCs w:val="36"/>
           <w:lang w:val="es-AR"/>
         </w:rPr>
+        <w:lastRenderedPageBreak/>
         <w:t xml:space="preserve">        &lt;/section&gt;</w:t>
       </w:r>
     </w:p>
@@ -18740,6 +18787,7 @@
           <w:szCs w:val="36"/>
           <w:lang w:val="es-AR"/>
         </w:rPr>
+        <w:lastRenderedPageBreak/>
         <w:t xml:space="preserve">            &lt;p&gt;Recopilamos información personal que nos proporciona voluntariamente cuando utiliza nuestros servicios, incluyendo nombre, dirección, número de teléfono, correo electrónico y datos médicos necesarios para la atención oftalmológica.&lt;/p&gt;</w:t>
       </w:r>
     </w:p>
@@ -19100,7 +19148,18 @@
           <w:szCs w:val="36"/>
           <w:lang w:val="es-AR"/>
         </w:rPr>
-        <w:t xml:space="preserve">            &lt;p&gt;Usted tiene derecho a acceder, rectificar, cancelar u oponerse al tratamiento de sus datos personales. Para ejercer estos derechos, puede contactarnos a través de los medios proporcionados.&lt;/p&gt;</w:t>
+        <w:t xml:space="preserve">            &lt;p&gt;Usted tiene derecho a acceder, rectificar, cancelar u oponerse al tratamiento de sus datos personales. Para ejercer estos </w:t>
+      </w:r>
+      <w:r>
+        <w:rPr>
+          <w:rFonts w:ascii="Arial" w:eastAsia="Times New Roman" w:hAnsi="Arial" w:cs="Arial"/>
+          <w:color w:val="1F1F1F"/>
+          <w:sz w:val="36"/>
+          <w:szCs w:val="36"/>
+          <w:lang w:val="es-AR"/>
+        </w:rPr>
+        <w:lastRenderedPageBreak/>
+        <w:t>derechos, puede contactarnos a través de los medios proporcionados.&lt;/p&gt;</w:t>
       </w:r>
     </w:p>
     <w:p>
@@ -19580,6 +19639,7 @@
           <w:szCs w:val="36"/>
           <w:lang w:val="es-AR"/>
         </w:rPr>
+        <w:lastRenderedPageBreak/>
         <w:t xml:space="preserve">            &lt;p&gt;Todos los contenidos del sitio web, incluyendo textos, imágenes, gráficos y código, son propiedad intelectual de la Dra. Gladys E. Marai o de sus legítimos propietarios.&lt;/p&gt;</w:t>
       </w:r>
     </w:p>
@@ -19988,6 +20048,7 @@
           <w:szCs w:val="36"/>
           <w:lang w:val="es-AR"/>
         </w:rPr>
+        <w:lastRenderedPageBreak/>
         <w:t xml:space="preserve">            &lt;p class="copyright"&gt;&lt;strong&gt;Oftalmólogo La Plata&lt;/strong&gt; - &lt;strong&gt;Especialista Retina La Plata&lt;/strong&gt;&lt;/p&gt;</w:t>
       </w:r>
     </w:p>
@@ -20435,8 +20496,8 @@
         <w:rPr>
           <w:rFonts w:ascii="Arial" w:eastAsia="Times New Roman" w:hAnsi="Arial" w:cs="Arial"/>
           <w:color w:val="1F1F1F"/>
-          <w:sz w:val="36"/>
-          <w:szCs w:val="36"/>
+          <w:sz w:val="16"/>
+          <w:szCs w:val="16"/>
           <w:lang w:val="es-AR"/>
         </w:rPr>
       </w:pPr>
@@ -20450,8 +20511,6 @@
         </w:rPr>
         <w:t xml:space="preserve">                    </w:t>
       </w:r>
-      <w:bookmarkStart w:id="0" w:name="_GoBack"/>
-      <w:bookmarkEnd w:id="0"/>
     </w:p>
     <w:p>
       <w:pPr>
